--- a/Arbejdsprocess.docx
+++ b/Arbejdsprocess.docx
@@ -219,7 +219,13 @@
         <w:rPr>
           <w:lang w:val="da-DK"/>
         </w:rPr>
-        <w:t>Efter ovenstående kommando blev kørt, kan man da køre galgeleg-klienten fra ens egen maskine.</w:t>
+        <w:t>Efter ovenstående kommando blev kørt, kan man da køre galgele</w:t>
+      </w:r>
+      <w:r>
+        <w:rPr>
+          <w:lang w:val="da-DK"/>
+        </w:rPr>
+        <w:t>g-klienten fra ens egen maskine, som vil forbinde til galgeleg.jar på serveren, hvis ens klient peger på serveren.</w:t>
       </w:r>
       <w:bookmarkStart w:id="0" w:name="_GoBack"/>
       <w:bookmarkEnd w:id="0"/>

--- a/Arbejdsprocess.docx
+++ b/Arbejdsprocess.docx
@@ -227,6 +227,32 @@
         </w:rPr>
         <w:t>g-klienten fra ens egen maskine, som vil forbinde til galgeleg.jar på serveren, hvis ens klient peger på serveren.</w:t>
       </w:r>
+    </w:p>
+    <w:p>
+      <w:pPr>
+        <w:rPr>
+          <w:lang w:val="da-DK"/>
+        </w:rPr>
+      </w:pPr>
+      <w:r>
+        <w:rPr>
+          <w:lang w:val="da-DK"/>
+        </w:rPr>
+        <w:t xml:space="preserve">Efterfølgende, begyndte vi med at arbejde på </w:t>
+      </w:r>
+      <w:r>
+        <w:rPr>
+          <w:lang w:val="da-DK"/>
+        </w:rPr>
+        <w:t>Tomcat serveren. Vi lavede JSP hjemmeside på Tomcat serveren som snakker med Galgeleg serveren på javabog.dk.</w:t>
+      </w:r>
+    </w:p>
+    <w:p>
+      <w:pPr>
+        <w:rPr>
+          <w:lang w:val="da-DK"/>
+        </w:rPr>
+      </w:pPr>
       <w:bookmarkStart w:id="0" w:name="_GoBack"/>
       <w:bookmarkEnd w:id="0"/>
     </w:p>

--- a/Arbejdsprocess.docx
+++ b/Arbejdsprocess.docx
@@ -219,40 +219,8 @@
         <w:rPr>
           <w:lang w:val="da-DK"/>
         </w:rPr>
-        <w:t>Efter ovenstående kommando blev kørt, kan man da køre galgele</w:t>
-      </w:r>
-      <w:r>
-        <w:rPr>
-          <w:lang w:val="da-DK"/>
-        </w:rPr>
-        <w:t>g-klienten fra ens egen maskine, som vil forbinde til galgeleg.jar på serveren, hvis ens klient peger på serveren.</w:t>
-      </w:r>
-    </w:p>
-    <w:p>
-      <w:pPr>
-        <w:rPr>
-          <w:lang w:val="da-DK"/>
-        </w:rPr>
-      </w:pPr>
-      <w:r>
-        <w:rPr>
-          <w:lang w:val="da-DK"/>
-        </w:rPr>
-        <w:t xml:space="preserve">Efterfølgende, begyndte vi med at arbejde på </w:t>
-      </w:r>
-      <w:r>
-        <w:rPr>
-          <w:lang w:val="da-DK"/>
-        </w:rPr>
-        <w:t>Tomcat serveren. Vi lavede JSP hjemmeside på Tomcat serveren som snakker med Galgeleg serveren på javabog.dk.</w:t>
-      </w:r>
-    </w:p>
-    <w:p>
-      <w:pPr>
-        <w:rPr>
-          <w:lang w:val="da-DK"/>
-        </w:rPr>
-      </w:pPr>
+        <w:t>Efter ovenstående kommando blev kørt, kan man da køre galgeleg-klienten fra ens egen maskine.</w:t>
+      </w:r>
       <w:bookmarkStart w:id="0" w:name="_GoBack"/>
       <w:bookmarkEnd w:id="0"/>
     </w:p>
